--- a/data/docs/Classical_NLP.docx
+++ b/data/docs/Classical_NLP.docx
@@ -1049,6 +1049,7 @@
     </w:p>
     <w:p>
       <w:pPr>
+        <w:jc w:val="both"/>
         <w:rPr>
           <w:lang w:val="en-US"/>
         </w:rPr>
@@ -1077,6 +1078,7 @@
     </w:p>
     <w:p>
       <w:pPr>
+        <w:jc w:val="both"/>
         <w:rPr>
           <w:lang w:val="en-US"/>
         </w:rPr>
@@ -1374,7 +1376,6 @@
         <w:rPr>
           <w:lang w:val="en-US"/>
         </w:rPr>
-        <w:lastRenderedPageBreak/>
         <w:t>Add the new subword unit to the vocabulary.</w:t>
       </w:r>
     </w:p>
@@ -1392,6 +1393,7 @@
         <w:rPr>
           <w:lang w:val="en-US"/>
         </w:rPr>
+        <w:lastRenderedPageBreak/>
         <w:t>Represent the text corpus using the subword units in the vocabulary.</w:t>
       </w:r>
     </w:p>
@@ -1514,6 +1516,7 @@
         <w:t xml:space="preserve">, </w:t>
       </w:r>
       <w:hyperlink r:id="rId17" w:history="1">
+        <w:proofErr w:type="spellStart"/>
         <w:r>
           <w:rPr>
             <w:rStyle w:val="af0"/>
@@ -1522,6 +1525,7 @@
           </w:rPr>
           <w:t>DistilBERT</w:t>
         </w:r>
+        <w:proofErr w:type="spellEnd"/>
       </w:hyperlink>
       <w:r>
         <w:rPr>
@@ -1706,6 +1710,7 @@
     <w:p>
       <w:pPr>
         <w:pStyle w:val="af2"/>
+        <w:jc w:val="both"/>
         <w:rPr>
           <w:lang w:val="en-US"/>
         </w:rPr>
@@ -1717,13 +1722,23 @@
         <w:t xml:space="preserve">Unigram is a subword tokenization algorithm introduced in </w:t>
       </w:r>
       <w:hyperlink r:id="rId20" w:history="1">
+        <w:proofErr w:type="spellStart"/>
         <w:r>
           <w:rPr>
             <w:rStyle w:val="af0"/>
             <w:rFonts w:eastAsiaTheme="majorEastAsia"/>
             <w:lang w:val="en-US"/>
           </w:rPr>
-          <w:t>Subword Regularization: Improving Neural Network Translation Models with Multiple Subword Candidates (Kudo, 2018)</w:t>
+          <w:t>Subword</w:t>
+        </w:r>
+        <w:proofErr w:type="spellEnd"/>
+        <w:r>
+          <w:rPr>
+            <w:rStyle w:val="af0"/>
+            <w:rFonts w:eastAsiaTheme="majorEastAsia"/>
+            <w:lang w:val="en-US"/>
+          </w:rPr>
+          <w:t xml:space="preserve"> Regularization: Improving Neural Network Translation Models with Multiple Subword Candidates (Kudo, 2018)</w:t>
         </w:r>
       </w:hyperlink>
       <w:r>
@@ -1733,6 +1748,7 @@
         <w:t xml:space="preserve">. In contrast to BPE or WordPiece, Unigram initializes its base vocabulary to a large number of symbols and progressively trims down each symbol to obtain a smaller vocabulary. The base vocabulary could for instance correspond to all pre-tokenized words and the most common substrings. Unigram is not used directly for any of the models in the transformers, but it’s used in conjunction with </w:t>
       </w:r>
       <w:hyperlink r:id="rId21" w:anchor="sentencepiece" w:history="1">
+        <w:proofErr w:type="spellStart"/>
         <w:r>
           <w:rPr>
             <w:rStyle w:val="af0"/>
@@ -1741,6 +1757,7 @@
           </w:rPr>
           <w:t>SentencePiece</w:t>
         </w:r>
+        <w:proofErr w:type="spellEnd"/>
       </w:hyperlink>
       <w:r>
         <w:rPr>
@@ -1752,6 +1769,7 @@
     <w:p>
       <w:pPr>
         <w:pStyle w:val="af2"/>
+        <w:jc w:val="both"/>
         <w:rPr>
           <w:lang w:val="en-US"/>
         </w:rPr>
@@ -1780,15 +1798,15 @@
     <w:p>
       <w:pPr>
         <w:pStyle w:val="af2"/>
-        <w:rPr>
-          <w:lang w:val="en-US"/>
-        </w:rPr>
-      </w:pPr>
-      <w:r>
-        <w:rPr>
-          <w:lang w:val="en-US"/>
-        </w:rPr>
-        <w:lastRenderedPageBreak/>
+        <w:jc w:val="both"/>
+        <w:rPr>
+          <w:lang w:val="en-US"/>
+        </w:rPr>
+      </w:pPr>
+      <w:r>
+        <w:rPr>
+          <w:lang w:val="en-US"/>
+        </w:rPr>
         <w:t>Because Unigram is not based on merge rules (in contrast to BPE and WordPiece), the algorithm has several ways of tokenizing new text after training. As an example, if a trained Unigram tokenizer exhibits the vocabulary:</w:t>
       </w:r>
     </w:p>
@@ -1805,6 +1823,7 @@
           <w:rFonts w:eastAsiaTheme="majorEastAsia"/>
           <w:lang w:val="en-US"/>
         </w:rPr>
+        <w:lastRenderedPageBreak/>
         <w:t>[</w:t>
       </w:r>
       <w:r>
@@ -2048,7 +2067,23 @@
           <w:rStyle w:val="katex-mathml"/>
           <w:lang w:val="en-US"/>
         </w:rPr>
-        <w:t>x1,…,xN</w:t>
+        <w:t>x</w:t>
+      </w:r>
+      <w:proofErr w:type="gramStart"/>
+      <w:r>
+        <w:rPr>
+          <w:rStyle w:val="katex-mathml"/>
+          <w:lang w:val="en-US"/>
+        </w:rPr>
+        <w:t>1,…</w:t>
+      </w:r>
+      <w:proofErr w:type="gramEnd"/>
+      <w:r>
+        <w:rPr>
+          <w:rStyle w:val="katex-mathml"/>
+          <w:lang w:val="en-US"/>
+        </w:rPr>
+        <w:t>,xN</w:t>
       </w:r>
       <w:r>
         <w:rPr>
@@ -2061,14 +2096,27 @@
         <w:rPr>
           <w:lang w:val="en-US"/>
         </w:rPr>
-        <w:t xml:space="preserve"> and that the set of all possible tokenizations for a word</w:t>
-      </w:r>
-      <w:r>
-        <w:rPr>
-          <w:rStyle w:val="katex-mathml"/>
-          <w:lang w:val="en-US"/>
-        </w:rPr>
-        <w:t>xi</w:t>
+        <w:t xml:space="preserve"> and that the set of all possible </w:t>
+      </w:r>
+      <w:proofErr w:type="spellStart"/>
+      <w:r>
+        <w:rPr>
+          <w:lang w:val="en-US"/>
+        </w:rPr>
+        <w:t>tokenizations</w:t>
+      </w:r>
+      <w:proofErr w:type="spellEnd"/>
+      <w:r>
+        <w:rPr>
+          <w:lang w:val="en-US"/>
+        </w:rPr>
+        <w:t xml:space="preserve"> for a word</w:t>
+      </w:r>
+      <w:r>
+        <w:rPr>
+          <w:lang w:val="en-US"/>
+        </w:rPr>
+        <w:t xml:space="preserve"> </w:t>
       </w:r>
       <w:r>
         <w:rPr>
@@ -2141,25 +2189,19 @@
     </w:p>
     <w:p>
       <w:pPr>
-        <w:pStyle w:val="af2"/>
-        <w:rPr>
-          <w:lang w:val="en-US"/>
-        </w:rPr>
-      </w:pPr>
-    </w:p>
-    <w:p>
-      <w:pPr>
         <w:pStyle w:val="2"/>
         <w:rPr>
           <w:lang w:val="en-US"/>
         </w:rPr>
       </w:pPr>
+      <w:proofErr w:type="spellStart"/>
       <w:r>
         <w:rPr>
           <w:lang w:val="en-US"/>
         </w:rPr>
         <w:t>SentencePiece</w:t>
       </w:r>
+      <w:proofErr w:type="spellEnd"/>
     </w:p>
     <w:p>
       <w:pPr>
@@ -2206,13 +2248,23 @@
         <w:t xml:space="preserve"> uses a specific Chinese, Japanese, and Thai pre-tokenizer. To solve this problem more generally, </w:t>
       </w:r>
       <w:hyperlink r:id="rId23" w:history="1">
+        <w:proofErr w:type="spellStart"/>
         <w:r>
           <w:rPr>
             <w:rStyle w:val="af0"/>
             <w:rFonts w:eastAsiaTheme="majorEastAsia"/>
             <w:lang w:val="en-US"/>
           </w:rPr>
-          <w:t>SentencePiece: A simple and language independent subword tokenizer and detokenizer for Neural Text Processing (Kudo et al., 2018)</w:t>
+          <w:t>SentencePiece</w:t>
+        </w:r>
+        <w:proofErr w:type="spellEnd"/>
+        <w:r>
+          <w:rPr>
+            <w:rStyle w:val="af0"/>
+            <w:rFonts w:eastAsiaTheme="majorEastAsia"/>
+            <w:lang w:val="en-US"/>
+          </w:rPr>
+          <w:t>: A simple and language independent subword tokenizer and detokenizer for Neural Text Processing (Kudo et al., 2018)</w:t>
         </w:r>
       </w:hyperlink>
       <w:r>
@@ -2237,6 +2289,7 @@
         <w:t xml:space="preserve">The </w:t>
       </w:r>
       <w:hyperlink r:id="rId24" w:anchor="transformers.XLNetTokenizer" w:history="1">
+        <w:proofErr w:type="spellStart"/>
         <w:r>
           <w:rPr>
             <w:rStyle w:val="af0"/>
@@ -2245,12 +2298,27 @@
           </w:rPr>
           <w:t>XLNetTokenizer</w:t>
         </w:r>
+        <w:proofErr w:type="spellEnd"/>
       </w:hyperlink>
       <w:r>
         <w:rPr>
           <w:lang w:val="en-US"/>
         </w:rPr>
-        <w:t xml:space="preserve"> uses SentencePiece for example, which is also why in the example earlier the </w:t>
+        <w:t xml:space="preserve"> uses </w:t>
+      </w:r>
+      <w:proofErr w:type="spellStart"/>
+      <w:r>
+        <w:rPr>
+          <w:lang w:val="en-US"/>
+        </w:rPr>
+        <w:t>SentencePiece</w:t>
+      </w:r>
+      <w:proofErr w:type="spellEnd"/>
+      <w:r>
+        <w:rPr>
+          <w:lang w:val="en-US"/>
+        </w:rPr>
+        <w:t xml:space="preserve"> for example, which is also why in the example earlier the </w:t>
       </w:r>
       <w:r>
         <w:rPr>
@@ -2325,7 +2393,21 @@
         <w:rPr>
           <w:lang w:val="en-US"/>
         </w:rPr>
-        <w:t xml:space="preserve">All transformers models in the library that use SentencePiece use it in combination with unigram. Examples of models using SentencePiece are </w:t>
+        <w:t xml:space="preserve">All transformers models in the library that use SentencePiece use it in combination with unigram. Examples of models using </w:t>
+      </w:r>
+      <w:proofErr w:type="spellStart"/>
+      <w:r>
+        <w:rPr>
+          <w:lang w:val="en-US"/>
+        </w:rPr>
+        <w:t>SentencePiece</w:t>
+      </w:r>
+      <w:proofErr w:type="spellEnd"/>
+      <w:r>
+        <w:rPr>
+          <w:lang w:val="en-US"/>
+        </w:rPr>
+        <w:t xml:space="preserve"> are </w:t>
       </w:r>
       <w:hyperlink r:id="rId25" w:history="1">
         <w:r>
@@ -2344,6 +2426,7 @@
         <w:t xml:space="preserve">, </w:t>
       </w:r>
       <w:hyperlink r:id="rId26" w:history="1">
+        <w:proofErr w:type="spellStart"/>
         <w:r>
           <w:rPr>
             <w:rStyle w:val="af0"/>
@@ -2352,6 +2435,7 @@
           </w:rPr>
           <w:t>XLNet</w:t>
         </w:r>
+        <w:proofErr w:type="spellEnd"/>
       </w:hyperlink>
       <w:r>
         <w:rPr>
@@ -2392,7 +2476,6 @@
         <w:t>.</w:t>
       </w:r>
     </w:p>
-    <w:p/>
     <w:p>
       <w:pPr>
         <w:pStyle w:val="1"/>
@@ -2498,7 +2581,6 @@
         </w:numPr>
       </w:pPr>
       <w:r>
-        <w:lastRenderedPageBreak/>
         <w:t>One-hot</w:t>
       </w:r>
     </w:p>
@@ -2554,6 +2636,7 @@
         </w:numPr>
       </w:pPr>
       <w:r>
+        <w:lastRenderedPageBreak/>
         <w:t>Skip-gram</w:t>
       </w:r>
     </w:p>
@@ -3007,59 +3090,59 @@
         <w:rPr>
           <w:lang w:val="en-US"/>
         </w:rPr>
+        <w:t>Document 2: Cats and dogs are antagonistic</w:t>
+      </w:r>
+    </w:p>
+    <w:p>
+      <w:pPr>
+        <w:rPr>
+          <w:lang w:val="en-US"/>
+        </w:rPr>
+      </w:pPr>
+      <w:r>
+        <w:rPr>
+          <w:lang w:val="en-US"/>
+        </w:rPr>
+        <w:t>Bag of words will first create a unique list of all the words based on the two documents. If we consider the two documents, we will have seven unique words.</w:t>
+      </w:r>
+    </w:p>
+    <w:p>
+      <w:pPr>
+        <w:rPr>
+          <w:lang w:val="en-US"/>
+        </w:rPr>
+      </w:pPr>
+      <w:r>
+        <w:rPr>
+          <w:lang w:val="en-US"/>
+        </w:rPr>
+        <w:t>‘cats’, ‘and’, ‘dogs’, ‘are’, ‘not’, ‘allowed’, ‘antagonistic’</w:t>
+      </w:r>
+    </w:p>
+    <w:p>
+      <w:pPr>
+        <w:rPr>
+          <w:lang w:val="en-US"/>
+        </w:rPr>
+      </w:pPr>
+      <w:r>
+        <w:rPr>
+          <w:lang w:val="en-US"/>
+        </w:rPr>
+        <w:t>Each unique word is a feature or dimension.</w:t>
+      </w:r>
+    </w:p>
+    <w:p>
+      <w:pPr>
+        <w:rPr>
+          <w:lang w:val="en-US"/>
+        </w:rPr>
+      </w:pPr>
+      <w:r>
+        <w:rPr>
+          <w:lang w:val="en-US"/>
+        </w:rPr>
         <w:lastRenderedPageBreak/>
-        <w:t>Document 2: Cats and dogs are antagonistic</w:t>
-      </w:r>
-    </w:p>
-    <w:p>
-      <w:pPr>
-        <w:rPr>
-          <w:lang w:val="en-US"/>
-        </w:rPr>
-      </w:pPr>
-      <w:r>
-        <w:rPr>
-          <w:lang w:val="en-US"/>
-        </w:rPr>
-        <w:t>Bag of words will first create a unique list of all the words based on the two documents. If we consider the two documents, we will have seven unique words.</w:t>
-      </w:r>
-    </w:p>
-    <w:p>
-      <w:pPr>
-        <w:rPr>
-          <w:lang w:val="en-US"/>
-        </w:rPr>
-      </w:pPr>
-      <w:r>
-        <w:rPr>
-          <w:lang w:val="en-US"/>
-        </w:rPr>
-        <w:t>‘cats’, ‘and’, ‘dogs’, ‘are’, ‘not’, ‘allowed’, ‘antagonistic’</w:t>
-      </w:r>
-    </w:p>
-    <w:p>
-      <w:pPr>
-        <w:rPr>
-          <w:lang w:val="en-US"/>
-        </w:rPr>
-      </w:pPr>
-      <w:r>
-        <w:rPr>
-          <w:lang w:val="en-US"/>
-        </w:rPr>
-        <w:t>Each unique word is a feature or dimension.</w:t>
-      </w:r>
-    </w:p>
-    <w:p>
-      <w:pPr>
-        <w:rPr>
-          <w:lang w:val="en-US"/>
-        </w:rPr>
-      </w:pPr>
-      <w:r>
-        <w:rPr>
-          <w:lang w:val="en-US"/>
-        </w:rPr>
         <w:t>Now for each document, a feature vector will be created. Each feature vector will be seven-dimensional since we have seven unique words.</w:t>
       </w:r>
     </w:p>
@@ -3373,7 +3456,6 @@
           <w:b/>
           <w:bCs/>
         </w:rPr>
-        <w:lastRenderedPageBreak/>
         <w:t>1. Model Architecture:</w:t>
       </w:r>
     </w:p>
@@ -3426,7 +3508,14 @@
         <w:rPr>
           <w:lang w:val="en-US"/>
         </w:rPr>
-        <w:t>Conversely, the Skip-gram model predicts context words given a target word. The target word serves as input, and the model aims to predict the words that are likely to appear in its context. Like CBOW, the goal is to minimize the difference between the predicted and actual context words.</w:t>
+        <w:t xml:space="preserve">Conversely, the Skip-gram model predicts context words given a target word. The target word serves as input, and the model aims to predict the words that are likely to appear </w:t>
+      </w:r>
+      <w:r>
+        <w:rPr>
+          <w:lang w:val="en-US"/>
+        </w:rPr>
+        <w:lastRenderedPageBreak/>
+        <w:t>in its context. Like CBOW, the goal is to minimize the difference between the predicted and actual context words.</w:t>
       </w:r>
     </w:p>
     <w:p>
@@ -3760,51 +3849,51 @@
         <w:rPr>
           <w:lang w:val="en-US"/>
         </w:rPr>
+        <w:t>FastText</w:t>
+      </w:r>
+    </w:p>
+    <w:p>
+      <w:pPr>
+        <w:jc w:val="both"/>
+        <w:rPr>
+          <w:lang w:val="en-US"/>
+        </w:rPr>
+      </w:pPr>
+      <w:r>
+        <w:rPr>
+          <w:lang w:val="en-US"/>
+        </w:rPr>
+        <w:t>FastText is an advanced word embedding technique developed by Facebook AI Research (FAIR) that extends the Word2Vec model. Unlike Word2Vec, FastText not only considers whole words but also incorporates subword information — parts of words like n-grams. This approach enables the handling of morphologically rich languages and captures information about word structure more effectively.</w:t>
+      </w:r>
+    </w:p>
+    <w:p>
+      <w:pPr>
+        <w:rPr>
+          <w:b/>
+          <w:bCs/>
+          <w:lang w:val="en-US"/>
+        </w:rPr>
+      </w:pPr>
+      <w:r>
+        <w:rPr>
+          <w:b/>
+          <w:bCs/>
+          <w:lang w:val="en-US"/>
+        </w:rPr>
+        <w:t>1. Subword Information:</w:t>
+      </w:r>
+    </w:p>
+    <w:p>
+      <w:pPr>
+        <w:rPr>
+          <w:lang w:val="en-US"/>
+        </w:rPr>
+      </w:pPr>
+      <w:r>
+        <w:rPr>
+          <w:lang w:val="en-US"/>
+        </w:rPr>
         <w:lastRenderedPageBreak/>
-        <w:t>FastText</w:t>
-      </w:r>
-    </w:p>
-    <w:p>
-      <w:pPr>
-        <w:jc w:val="both"/>
-        <w:rPr>
-          <w:lang w:val="en-US"/>
-        </w:rPr>
-      </w:pPr>
-      <w:r>
-        <w:rPr>
-          <w:lang w:val="en-US"/>
-        </w:rPr>
-        <w:t>FastText is an advanced word embedding technique developed by Facebook AI Research (FAIR) that extends the Word2Vec model. Unlike Word2Vec, FastText not only considers whole words but also incorporates subword information — parts of words like n-grams. This approach enables the handling of morphologically rich languages and captures information about word structure more effectively.</w:t>
-      </w:r>
-    </w:p>
-    <w:p>
-      <w:pPr>
-        <w:rPr>
-          <w:b/>
-          <w:bCs/>
-          <w:lang w:val="en-US"/>
-        </w:rPr>
-      </w:pPr>
-      <w:r>
-        <w:rPr>
-          <w:b/>
-          <w:bCs/>
-          <w:lang w:val="en-US"/>
-        </w:rPr>
-        <w:t>1. Subword Information:</w:t>
-      </w:r>
-    </w:p>
-    <w:p>
-      <w:pPr>
-        <w:rPr>
-          <w:lang w:val="en-US"/>
-        </w:rPr>
-      </w:pPr>
-      <w:r>
-        <w:rPr>
-          <w:lang w:val="en-US"/>
-        </w:rPr>
         <w:t>FastText represents each word as a bag of character n-grams in addition to the whole word itself. This means that the word “apple” is represented by the word itself and its constituent n-grams like “ap”, “pp”, “pl”, “le”, etc. This approach helps capture the meanings of shorter words and affords a better understanding of suffixes and prefixes.</w:t>
       </w:r>
     </w:p>
@@ -4114,7 +4203,6 @@
           <w:b/>
           <w:bCs/>
         </w:rPr>
-        <w:lastRenderedPageBreak/>
         <w:t>Word2Vec's Limitation:</w:t>
       </w:r>
     </w:p>
@@ -4212,6 +4300,7 @@
         <w:rPr>
           <w:lang w:val="en-US"/>
         </w:rPr>
+        <w:lastRenderedPageBreak/>
         <w:t>It can generalize to unseen words, such as new names, typos, or rare words, which is especially useful for NLP tasks like spell correction and low-resource languages.</w:t>
       </w:r>
     </w:p>
@@ -4238,6 +4327,7 @@
     </w:p>
     <w:p>
       <w:pPr>
+        <w:jc w:val="both"/>
         <w:rPr>
           <w:lang w:val="en-US"/>
         </w:rPr>
@@ -4272,6 +4362,7 @@
     </w:p>
     <w:p>
       <w:pPr>
+        <w:jc w:val="both"/>
         <w:rPr>
           <w:b/>
           <w:bCs/>
@@ -4289,6 +4380,7 @@
     </w:p>
     <w:p>
       <w:pPr>
+        <w:jc w:val="both"/>
         <w:rPr>
           <w:lang w:val="en-US"/>
         </w:rPr>
@@ -4302,6 +4394,7 @@
     </w:p>
     <w:p>
       <w:pPr>
+        <w:jc w:val="both"/>
         <w:rPr>
           <w:b/>
           <w:bCs/>
@@ -4319,6 +4412,7 @@
     </w:p>
     <w:p>
       <w:pPr>
+        <w:jc w:val="both"/>
         <w:rPr>
           <w:lang w:val="en-US"/>
         </w:rPr>
@@ -4402,6 +4496,7 @@
     </w:p>
     <w:p>
       <w:pPr>
+        <w:jc w:val="both"/>
         <w:rPr>
           <w:lang w:val="en-US"/>
         </w:rPr>
@@ -4523,6 +4618,7 @@
     </w:p>
     <w:p>
       <w:pPr>
+        <w:jc w:val="both"/>
         <w:rPr>
           <w:b/>
           <w:bCs/>
@@ -4540,6 +4636,7 @@
     </w:p>
     <w:p>
       <w:pPr>
+        <w:jc w:val="both"/>
         <w:rPr>
           <w:lang w:val="en-US"/>
         </w:rPr>
@@ -4632,7 +4729,6 @@
           <w:b/>
           <w:bCs/>
         </w:rPr>
-        <w:lastRenderedPageBreak/>
         <w:t>Disadvantages:</w:t>
       </w:r>
     </w:p>
@@ -4695,7 +4791,14 @@
         <w:rPr>
           <w:lang w:val="en-US"/>
         </w:rPr>
-        <w:t>While a bag-of-words model predicts a word given the neighboring context, a skip-gram model predicts the context (or neighbors) of a word, given the word itself. The model is trained on skip-grams, which are n-grams that allow tokens to be skipped (see the diagram below for an example). The context of a word can be represented through a set of skip-gram pairs of (target_word, context_word) where context_word appears in the neighboring context of target_word.</w:t>
+        <w:t xml:space="preserve">While a bag-of-words model predicts a word given the neighboring context, a skip-gram model predicts the context (or neighbors) of a word, given the word itself. The model is trained on skip-grams, which are n-grams that allow tokens to be skipped (see the diagram below for an example). </w:t>
+      </w:r>
+      <w:r>
+        <w:rPr>
+          <w:lang w:val="en-US"/>
+        </w:rPr>
+        <w:lastRenderedPageBreak/>
+        <w:t>The context of a word can be represented through a set of skip-gram pairs of (target_word, context_word) where context_word appears in the neighboring context of target_word.</w:t>
       </w:r>
     </w:p>
     <w:p>
@@ -4817,7 +4920,7 @@
           <w:noProof/>
         </w:rPr>
         <w:drawing>
-          <wp:inline distT="0" distB="0" distL="0" distR="0" wp14:anchorId="1A608D28" wp14:editId="2A684538">
+          <wp:inline distT="0" distB="0" distL="0" distR="0" wp14:anchorId="1A608D28" wp14:editId="709D6684">
             <wp:extent cx="5238750" cy="819150"/>
             <wp:effectExtent l="0" t="0" r="0" b="0"/>
             <wp:docPr id="2103348490" name="Рисунок 4" descr="word2vec_skipgram_objective"/>
@@ -4885,7 +4988,7 @@
           <w:noProof/>
         </w:rPr>
         <w:drawing>
-          <wp:inline distT="0" distB="0" distL="0" distR="0" wp14:anchorId="693111A1" wp14:editId="029F0AA6">
+          <wp:inline distT="0" distB="0" distL="0" distR="0" wp14:anchorId="693111A1" wp14:editId="510CBC37">
             <wp:extent cx="4829175" cy="1057275"/>
             <wp:effectExtent l="0" t="0" r="9525" b="9525"/>
             <wp:docPr id="1895021902" name="Рисунок 3" descr="word2vec_full_softmax"/>
@@ -5134,7 +5237,6 @@
         <w:rPr>
           <w:lang w:val="en-US"/>
         </w:rPr>
-        <w:lastRenderedPageBreak/>
         <w:t>A negative sample is defined as a (target_word, context_word) pair such that the context_word does not appear in the window_size neighborhood of the target_word. For the example sentence, these are a few potential negative samples (when window_size is 2).</w:t>
       </w:r>
     </w:p>
@@ -5200,6 +5302,7 @@
         <w:rPr>
           <w:lang w:val="en-US"/>
         </w:rPr>
+        <w:lastRenderedPageBreak/>
         <w:t>FastText: Opt for morphologically rich languages or when handling out-of-vocabulary words is vital.</w:t>
       </w:r>
     </w:p>
@@ -5678,6 +5781,68 @@
     </w:p>
     <w:p>
       <w:pPr>
+        <w:jc w:val="center"/>
+        <w:rPr>
+          <w:lang w:val="en-US"/>
+        </w:rPr>
+      </w:pPr>
+      <w:r>
+        <w:rPr>
+          <w:noProof/>
+        </w:rPr>
+        <w:drawing>
+          <wp:inline distT="0" distB="0" distL="0" distR="0" wp14:anchorId="0CB075C5" wp14:editId="5A4EB6C1">
+            <wp:extent cx="3569335" cy="1285875"/>
+            <wp:effectExtent l="0" t="0" r="0" b="9525"/>
+            <wp:docPr id="1887755506" name="Рисунок 1" descr="Perplexity and its friends - a quick tour of language model evaluation  metrics"/>
+            <wp:cNvGraphicFramePr>
+              <a:graphicFrameLocks xmlns:a="http://schemas.openxmlformats.org/drawingml/2006/main" noChangeAspect="1"/>
+            </wp:cNvGraphicFramePr>
+            <a:graphic xmlns:a="http://schemas.openxmlformats.org/drawingml/2006/main">
+              <a:graphicData uri="http://schemas.openxmlformats.org/drawingml/2006/picture">
+                <pic:pic xmlns:pic="http://schemas.openxmlformats.org/drawingml/2006/picture">
+                  <pic:nvPicPr>
+                    <pic:cNvPr id="0" name="Picture 4" descr="Perplexity and its friends - a quick tour of language model evaluation  metrics"/>
+                    <pic:cNvPicPr>
+                      <a:picLocks noChangeAspect="1" noChangeArrowheads="1"/>
+                    </pic:cNvPicPr>
+                  </pic:nvPicPr>
+                  <pic:blipFill>
+                    <a:blip r:embed="rId33">
+                      <a:extLst>
+                        <a:ext uri="{28A0092B-C50C-407E-A947-70E740481C1C}">
+                          <a14:useLocalDpi xmlns:a14="http://schemas.microsoft.com/office/drawing/2010/main" val="0"/>
+                        </a:ext>
+                      </a:extLst>
+                    </a:blip>
+                    <a:srcRect/>
+                    <a:stretch>
+                      <a:fillRect/>
+                    </a:stretch>
+                  </pic:blipFill>
+                  <pic:spPr bwMode="auto">
+                    <a:xfrm>
+                      <a:off x="0" y="0"/>
+                      <a:ext cx="3569335" cy="1285875"/>
+                    </a:xfrm>
+                    <a:prstGeom prst="rect">
+                      <a:avLst/>
+                    </a:prstGeom>
+                    <a:noFill/>
+                    <a:ln>
+                      <a:noFill/>
+                    </a:ln>
+                  </pic:spPr>
+                </pic:pic>
+              </a:graphicData>
+            </a:graphic>
+          </wp:inline>
+        </w:drawing>
+      </w:r>
+    </w:p>
+    <w:p>
+      <w:pPr>
+        <w:jc w:val="both"/>
         <w:rPr>
           <w:lang w:val="en-US"/>
         </w:rPr>
@@ -5691,6 +5856,7 @@
     </w:p>
     <w:p>
       <w:pPr>
+        <w:jc w:val="both"/>
         <w:rPr>
           <w:lang w:val="en-US"/>
         </w:rPr>
@@ -5809,7 +5975,7 @@
         </w:rPr>
         <w:t>This can be done by normalizing the sentence probability by the number of words in the sentence. Since the probability of a sentence is obtained by multiplying many factors, we can average them using the </w:t>
       </w:r>
-      <w:hyperlink r:id="rId33" w:history="1">
+      <w:hyperlink r:id="rId34" w:history="1">
         <w:r>
           <w:rPr>
             <w:rStyle w:val="af0"/>
@@ -5919,7 +6085,7 @@
         </w:rPr>
         <w:t>Perplexity can be computed also starting from the concept of </w:t>
       </w:r>
-      <w:hyperlink r:id="rId34" w:history="1">
+      <w:hyperlink r:id="rId35" w:history="1">
         <w:r>
           <w:rPr>
             <w:rStyle w:val="af0"/>
@@ -6128,6 +6294,7 @@
           <w:bCs/>
           <w:lang w:val="en-US"/>
         </w:rPr>
+        <w:lastRenderedPageBreak/>
         <w:t>Idea:</w:t>
       </w:r>
       <w:r>
@@ -6229,7 +6396,6 @@
           <w:bCs/>
           <w:lang w:val="en-US"/>
         </w:rPr>
-        <w:lastRenderedPageBreak/>
         <w:t>Metric:</w:t>
       </w:r>
       <w:r>
@@ -6776,6 +6942,7 @@
           <w:bCs/>
           <w:lang w:val="en-US"/>
         </w:rPr>
+        <w:lastRenderedPageBreak/>
         <w:t>Idea:</w:t>
       </w:r>
       <w:r>
@@ -6894,7 +7061,6 @@
           <w:b/>
           <w:bCs/>
         </w:rPr>
-        <w:lastRenderedPageBreak/>
         <w:t>Metric:</w:t>
       </w:r>
       <w:r>
@@ -7422,6 +7588,7 @@
         <w:rPr>
           <w:lang w:val="en-US"/>
         </w:rPr>
+        <w:lastRenderedPageBreak/>
         <w:t>What is the Markov assumption for the bigram model?</w:t>
       </w:r>
     </w:p>
@@ -7450,7 +7617,6 @@
           <w:rStyle w:val="10"/>
           <w:lang w:val="en-US"/>
         </w:rPr>
-        <w:lastRenderedPageBreak/>
         <w:t>NLP Libraries</w:t>
       </w:r>
       <w:r>
@@ -7658,6 +7824,7 @@
         <w:rPr>
           <w:lang w:val="en-US"/>
         </w:rPr>
+        <w:lastRenderedPageBreak/>
         <w:t>Provides tokenization that is motivated linguistically In more than 49 languages</w:t>
       </w:r>
     </w:p>
@@ -7718,7 +7885,6 @@
         <w:rPr>
           <w:lang w:val="en-US"/>
         </w:rPr>
-        <w:lastRenderedPageBreak/>
         <w:t>Miscellaneous</w:t>
       </w:r>
     </w:p>
@@ -7771,7 +7937,7 @@
                     </pic:cNvPicPr>
                   </pic:nvPicPr>
                   <pic:blipFill>
-                    <a:blip r:embed="rId35" cstate="print">
+                    <a:blip r:embed="rId36" cstate="print">
                       <a:extLst>
                         <a:ext uri="{28A0092B-C50C-407E-A947-70E740481C1C}">
                           <a14:useLocalDpi xmlns:a14="http://schemas.microsoft.com/office/drawing/2010/main" val="0"/>
@@ -7815,7 +7981,7 @@
         </w:rPr>
         <w:t xml:space="preserve">A </w:t>
       </w:r>
-      <w:hyperlink r:id="rId36" w:tgtFrame="_blank" w:history="1">
+      <w:hyperlink r:id="rId37" w:tgtFrame="_blank" w:history="1">
         <w:r>
           <w:rPr>
             <w:rStyle w:val="af0"/>
@@ -7909,6 +8075,7 @@
           <w:iCs/>
           <w:lang w:val="en-US"/>
         </w:rPr>
+        <w:lastRenderedPageBreak/>
         <w:t>Relationships</w:t>
       </w:r>
       <w:r>
@@ -7963,10 +8130,9 @@
         <w:rPr>
           <w:lang w:val="en-US"/>
         </w:rPr>
-        <w:lastRenderedPageBreak/>
         <w:t xml:space="preserve">In </w:t>
       </w:r>
-      <w:hyperlink r:id="rId37" w:tgtFrame="_blank" w:history="1">
+      <w:hyperlink r:id="rId38" w:tgtFrame="_blank" w:history="1">
         <w:r>
           <w:rPr>
             <w:rStyle w:val="af0"/>
@@ -8018,7 +8184,7 @@
         </w:rPr>
         <w:t xml:space="preserve">In </w:t>
       </w:r>
-      <w:hyperlink r:id="rId38" w:tgtFrame="_blank" w:history="1">
+      <w:hyperlink r:id="rId39" w:tgtFrame="_blank" w:history="1">
         <w:r>
           <w:rPr>
             <w:rStyle w:val="af0"/>
@@ -8029,7 +8195,7 @@
           <w:t>Fraud Detection and Analytics</w:t>
         </w:r>
       </w:hyperlink>
-      <w:hyperlink r:id="rId39" w:tgtFrame="_blank" w:history="1">
+      <w:hyperlink r:id="rId40" w:tgtFrame="_blank" w:history="1">
         <w:r>
           <w:rPr>
             <w:rStyle w:val="af0"/>
@@ -8341,6 +8507,7 @@
         <w:rPr>
           <w:lang w:val="en-US"/>
         </w:rPr>
+        <w:lastRenderedPageBreak/>
         <w:t>For correcting spelling errors in a corpus, which one is a better choice: a giant dictionary or a smaller dictionary, and why?</w:t>
       </w:r>
     </w:p>
@@ -8354,14 +8521,7 @@
         <w:rPr>
           <w:lang w:val="en-US"/>
         </w:rPr>
-        <w:t xml:space="preserve">Initially, a smaller dictionary is a better choice because most NLP researchers feared that a giant dictionary would contain rare words that may be similar to misspelled words. However, later it was </w:t>
-      </w:r>
-      <w:r>
-        <w:rPr>
-          <w:lang w:val="en-US"/>
-        </w:rPr>
-        <w:lastRenderedPageBreak/>
-        <w:t>found (Damerau and Mays (1989)) that in practice, a more extensive dictionary is better at marking rare words as errors.</w:t>
+        <w:t>Initially, a smaller dictionary is a better choice because most NLP researchers feared that a giant dictionary would contain rare words that may be similar to misspelled words. However, later it was found (Damerau and Mays (1989)) that in practice, a more extensive dictionary is better at marking rare words as errors.</w:t>
       </w:r>
     </w:p>
     <w:p>
@@ -15746,6 +15906,7 @@
   <w:style w:type="character" w:default="1" w:styleId="a0">
     <w:name w:val="Default Paragraph Font"/>
     <w:uiPriority w:val="1"/>
+    <w:semiHidden/>
     <w:unhideWhenUsed/>
   </w:style>
   <w:style w:type="table" w:default="1" w:styleId="a1">

--- a/data/docs/Classical_NLP.docx
+++ b/data/docs/Classical_NLP.docx
@@ -4920,7 +4920,7 @@
           <w:noProof/>
         </w:rPr>
         <w:drawing>
-          <wp:inline distT="0" distB="0" distL="0" distR="0" wp14:anchorId="1A608D28" wp14:editId="709D6684">
+          <wp:inline distT="0" distB="0" distL="0" distR="0" wp14:anchorId="1A608D28" wp14:editId="7B7BCF5F">
             <wp:extent cx="5238750" cy="819150"/>
             <wp:effectExtent l="0" t="0" r="0" b="0"/>
             <wp:docPr id="2103348490" name="Рисунок 4" descr="word2vec_skipgram_objective"/>
@@ -4988,7 +4988,7 @@
           <w:noProof/>
         </w:rPr>
         <w:drawing>
-          <wp:inline distT="0" distB="0" distL="0" distR="0" wp14:anchorId="693111A1" wp14:editId="510CBC37">
+          <wp:inline distT="0" distB="0" distL="0" distR="0" wp14:anchorId="693111A1" wp14:editId="52149A99">
             <wp:extent cx="4829175" cy="1057275"/>
             <wp:effectExtent l="0" t="0" r="9525" b="9525"/>
             <wp:docPr id="1895021902" name="Рисунок 3" descr="word2vec_full_softmax"/>
@@ -7740,6 +7740,7 @@
     </w:p>
     <w:p>
       <w:pPr>
+        <w:jc w:val="both"/>
         <w:rPr>
           <w:lang w:val="en-US"/>
         </w:rPr>
@@ -7766,6 +7767,9 @@
       </w:r>
     </w:p>
     <w:p>
+      <w:pPr>
+        <w:jc w:val="both"/>
+      </w:pPr>
       <w:r>
         <w:rPr>
           <w:lang w:val="en-US"/>
@@ -7824,7 +7828,6 @@
         <w:rPr>
           <w:lang w:val="en-US"/>
         </w:rPr>
-        <w:lastRenderedPageBreak/>
         <w:t>Provides tokenization that is motivated linguistically In more than 49 languages</w:t>
       </w:r>
     </w:p>
@@ -7842,6 +7845,7 @@
         <w:rPr>
           <w:lang w:val="en-US"/>
         </w:rPr>
+        <w:lastRenderedPageBreak/>
         <w:t>Provides functionalities such as text classification, sentence segmentation, lemmatization, part-of-speech tagging, named entity recognition and many more</w:t>
       </w:r>
     </w:p>
@@ -8075,7 +8079,6 @@
           <w:iCs/>
           <w:lang w:val="en-US"/>
         </w:rPr>
-        <w:lastRenderedPageBreak/>
         <w:t>Relationships</w:t>
       </w:r>
       <w:r>
@@ -8111,6 +8114,7 @@
           <w:bCs/>
           <w:lang w:val="en-US"/>
         </w:rPr>
+        <w:lastRenderedPageBreak/>
         <w:t>Organizing Principles</w:t>
       </w:r>
       <w:r>
